--- a/Readme.docx
+++ b/Readme.docx
@@ -31,9 +31,6 @@
     <w:p>
       <w:pPr>
         <w:jc w:val="left"/>
-        <w:rPr>
-          <w:rFonts w:hint="eastAsia"/>
-        </w:rPr>
       </w:pPr>
       <w:r>
         <w:rPr>
@@ -115,6 +112,11 @@
       <w:pPr>
         <w:jc w:val="left"/>
       </w:pPr>
+    </w:p>
+    <w:p>
+      <w:pPr>
+        <w:jc w:val="left"/>
+      </w:pPr>
       <w:r>
         <w:t>How they impact the prevalence and mortality of plague in different regions?</w:t>
       </w:r>
@@ -127,18 +129,184 @@
     <w:p>
       <w:pPr>
         <w:jc w:val="left"/>
+      </w:pPr>
+    </w:p>
+    <w:p>
+      <w:pPr>
+        <w:jc w:val="left"/>
+      </w:pPr>
+    </w:p>
+    <w:p>
+      <w:pPr>
+        <w:jc w:val="left"/>
+      </w:pPr>
+    </w:p>
+    <w:p>
+      <w:pPr>
+        <w:jc w:val="left"/>
+      </w:pPr>
+    </w:p>
+    <w:p>
+      <w:pPr>
+        <w:jc w:val="left"/>
+      </w:pPr>
+    </w:p>
+    <w:p>
+      <w:pPr>
+        <w:jc w:val="left"/>
+      </w:pPr>
+      <w:r>
+        <w:t>References:</w:t>
+      </w:r>
+    </w:p>
+    <w:p>
+      <w:pPr>
+        <w:jc w:val="left"/>
+      </w:pPr>
+      <w:r>
+        <w:t>1.</w:t>
+      </w:r>
+      <w:r>
+        <w:t>Climate condition for rat fleas:</w:t>
+      </w:r>
+      <w:r>
+        <w:t xml:space="preserve"> Shrewsbury, 2005</w:t>
+      </w:r>
+    </w:p>
+    <w:p>
+      <w:pPr>
+        <w:jc w:val="left"/>
+      </w:pPr>
+      <w:r>
+        <w:t>J.F.D. Shrewsbury</w:t>
+      </w:r>
+    </w:p>
+    <w:p>
+      <w:pPr>
+        <w:jc w:val="left"/>
+      </w:pPr>
+      <w:r>
+        <w:t>A History of Bubonic Plague in the British Isles</w:t>
+      </w:r>
+    </w:p>
+    <w:p>
+      <w:pPr>
+        <w:jc w:val="left"/>
+      </w:pPr>
+      <w:r>
+        <w:t>Cambridge University Press (2005)</w:t>
+      </w:r>
+    </w:p>
+    <w:p>
+      <w:pPr>
+        <w:jc w:val="left"/>
+      </w:pPr>
+      <w:r>
+        <w:t xml:space="preserve">URL: </w:t>
+      </w:r>
+      <w:hyperlink r:id="rId7" w:history="1">
+        <w:r>
+          <w:rPr>
+            <w:rStyle w:val="a3"/>
+          </w:rPr>
+          <w:t>https://books.google.nl/books?id=ATOlhaEvN3wC</w:t>
+        </w:r>
+      </w:hyperlink>
+    </w:p>
+    <w:p>
+      <w:pPr>
+        <w:jc w:val="left"/>
+      </w:pPr>
+    </w:p>
+    <w:p>
+      <w:pPr>
+        <w:jc w:val="left"/>
+      </w:pPr>
+      <w:r>
+        <w:t>2.</w:t>
+      </w:r>
+      <w:r>
+        <w:t xml:space="preserve">Travel time to health facilities: </w:t>
+      </w:r>
+      <w:r>
+        <w:t xml:space="preserve">From Malaria </w:t>
+      </w:r>
+      <w:r>
         <w:rPr>
           <w:rFonts w:hint="eastAsia"/>
         </w:rPr>
-      </w:pPr>
-    </w:p>
-    <w:p>
-      <w:pPr>
-        <w:jc w:val="left"/>
-        <w:rPr>
-          <w:rFonts w:hint="eastAsia"/>
-        </w:rPr>
-      </w:pPr>
+        <w:t>A</w:t>
+      </w:r>
+      <w:r>
+        <w:t xml:space="preserve">tlas </w:t>
+      </w:r>
+    </w:p>
+    <w:p>
+      <w:pPr>
+        <w:jc w:val="left"/>
+      </w:pPr>
+      <w:r>
+        <w:t>https://malariaatlas.org/research-project/accessibility-to-healthcare</w:t>
+      </w:r>
+    </w:p>
+    <w:p>
+      <w:pPr>
+        <w:jc w:val="left"/>
+      </w:pPr>
+      <w:r>
+        <w:t>3.</w:t>
+      </w:r>
+      <w:r>
+        <w:t xml:space="preserve">Population density: downloaded from </w:t>
+      </w:r>
+      <w:proofErr w:type="spellStart"/>
+      <w:r>
+        <w:t>Worldpop</w:t>
+      </w:r>
+      <w:proofErr w:type="spellEnd"/>
+    </w:p>
+    <w:p>
+      <w:pPr>
+        <w:jc w:val="left"/>
+      </w:pPr>
+      <w:r>
+        <w:t>4.</w:t>
+      </w:r>
+      <w:r>
+        <w:t xml:space="preserve">Night light: downloaded from </w:t>
+      </w:r>
+      <w:proofErr w:type="spellStart"/>
+      <w:r>
+        <w:t>Worldpop</w:t>
+      </w:r>
+      <w:proofErr w:type="spellEnd"/>
+    </w:p>
+    <w:p>
+      <w:pPr>
+        <w:jc w:val="left"/>
+      </w:pPr>
+      <w:r>
+        <w:t>5.</w:t>
+      </w:r>
+      <w:r>
+        <w:t>Cases data: Organized from the Madagascar Health Department reports.</w:t>
+      </w:r>
+    </w:p>
+    <w:p>
+      <w:pPr>
+        <w:jc w:val="left"/>
+      </w:pPr>
+      <w:r>
+        <w:t xml:space="preserve">Precipitation, temp, elevation: </w:t>
+      </w:r>
+      <w:hyperlink r:id="rId8" w:history="1">
+        <w:r>
+          <w:rPr>
+            <w:rStyle w:val="a3"/>
+          </w:rPr>
+          <w:t>https://raw.githubusercontent.com/systemsmedicine/plague2017/master/data/1180122.csv</w:t>
+        </w:r>
+      </w:hyperlink>
     </w:p>
     <w:p>
       <w:pPr>
